--- a/Part 1 Title and Introduction.docx
+++ b/Part 1 Title and Introduction.docx
@@ -2,7 +2,7 @@
 <file path=word/document.xml><?xml version="1.0" encoding="utf-8"?>
 <w:document xmlns:wpc="http://schemas.microsoft.com/office/word/2010/wordprocessingCanvas" xmlns:mc="http://schemas.openxmlformats.org/markup-compatibility/2006" xmlns:o="urn:schemas-microsoft-com:office:office" xmlns:r="http://schemas.openxmlformats.org/officeDocument/2006/relationships" xmlns:m="http://schemas.openxmlformats.org/officeDocument/2006/math" xmlns:v="urn:schemas-microsoft-com:vml" xmlns:wp14="http://schemas.microsoft.com/office/word/2010/wordprocessingDrawing" xmlns:wp="http://schemas.openxmlformats.org/drawingml/2006/wordprocessingDrawing" xmlns:w10="urn:schemas-microsoft-com:office:word" xmlns:w="http://schemas.openxmlformats.org/wordprocessingml/2006/main" xmlns:w14="http://schemas.microsoft.com/office/word/2010/wordml" xmlns:w15="http://schemas.microsoft.com/office/word/2012/wordml" xmlns:wpg="http://schemas.microsoft.com/office/word/2010/wordprocessingGroup" xmlns:wpi="http://schemas.microsoft.com/office/word/2010/wordprocessingInk" xmlns:wne="http://schemas.microsoft.com/office/word/2006/wordml" xmlns:wps="http://schemas.microsoft.com/office/word/2010/wordprocessingShape" xmlns:w16se="http://schemas.microsoft.com/office/word/2015/wordml/symex" xmlns:w16cid="http://schemas.microsoft.com/office/word/2016/wordml/cid" xmlns:w16="http://schemas.microsoft.com/office/word/2018/wordml" xmlns:w16cex="http://schemas.microsoft.com/office/word/2018/wordml/cex" xmlns:w16sdtdh="http://schemas.microsoft.com/office/word/2020/wordml/sdtdatahash" xmlns:w16sdtfl="http://schemas.microsoft.com/office/word/2024/wordml/sdtformatlock" mc:Ignorable="w14 w15 wp14 w16se w16cid w16 w16cex w16sdtdh w16sdtfl">
   <w:body>
-    <w:p xmlns:wp14="http://schemas.microsoft.com/office/word/2010/wordml" wp14:paraId="32ABC641" wp14:textId="41FCA78F">
+    <w:p>
       <w:pPr>
         <w:spacing w:before="240" w:beforeAutospacing="off" w:after="240" w:afterAutospacing="off"/>
       </w:pPr>
@@ -19,7 +19,7 @@
         <w:t>Efficient Task Management: A C++ To-Do List Application</w:t>
       </w:r>
     </w:p>
-    <w:p xmlns:wp14="http://schemas.microsoft.com/office/word/2010/wordml" wp14:paraId="3C84A5E5" wp14:textId="2B4884B7">
+    <w:p>
       <w:pPr>
         <w:spacing w:before="240" w:beforeAutospacing="off" w:after="240" w:afterAutospacing="off"/>
       </w:pPr>
@@ -43,10 +43,10 @@
           <w:szCs w:val="24"/>
           <w:lang w:val="en-US"/>
         </w:rPr>
-        <w:t xml:space="preserve"> Task management is an essential component of productivity in both personal and professional settings. This project presents a C++-based to-do list application designed to help users efficiently organize their tasks. The application allows users to create, categorize, prioritize, and update tasks dynamically. By implementing object-oriented programming (OOP) principles and data structures the system ensures modularity and scalability. This paper discusses the system's architecture, key features, and benefits, highlighting its role in enhancing task management.</w:t>
+        <w:t xml:space="preserve"> Task management is an essential component of productivity in both personal and professional settings. Many individuals struggle with keeping track of their tasks, leading to inefficiencies and missed deadlines. This project presents a C++-based to-do list application designed to help users efficiently organize their tasks. The application allows users to create, categorize, prioritize, and update tasks dynamically. By implementing object-oriented programming (OOP) principles, the system ensures modularity and scalability. This paper discusses the system's architecture, key features, and benefits, highlighting its role in enhancing task management.</w:t>
       </w:r>
     </w:p>
-    <w:p xmlns:wp14="http://schemas.microsoft.com/office/word/2010/wordml" wp14:paraId="6767A0AE" wp14:textId="436BA1C2">
+    <w:p>
       <w:pPr>
         <w:spacing w:before="240" w:beforeAutospacing="off" w:after="240" w:afterAutospacing="off"/>
       </w:pPr>
@@ -70,10 +70,10 @@
           <w:szCs w:val="24"/>
           <w:lang w:val="en-US"/>
         </w:rPr>
-        <w:t xml:space="preserve"> In today's fast-paced world, effective task management plays a crucial role in maintaining productivity and organization. People often juggle multiple responsibilities, making it necessary to have a reliable system for tracking tasks and deadlines. This project introduces a to-do list application developed using C++, designed to provide users with an intuitive and efficient method to manage their daily tasks.</w:t>
+        <w:t xml:space="preserve"> Task management is a fundamental aspect of maintaining efficiency in personal and professional life. As responsibilities and commitments increase, individuals often find it challenging to track their tasks effectively. A lack of an organized system can result in missed deadlines, decreased productivity, and increased stress. The need for an intuitive and efficient tool to manage tasks is more critical than ever.</w:t>
       </w:r>
     </w:p>
-    <w:p xmlns:wp14="http://schemas.microsoft.com/office/word/2010/wordml" wp14:paraId="6E098189" wp14:textId="0A999C15">
+    <w:p>
       <w:pPr>
         <w:spacing w:before="240" w:beforeAutospacing="off" w:after="240" w:afterAutospacing="off"/>
       </w:pPr>
@@ -85,10 +85,10 @@
           <w:szCs w:val="24"/>
           <w:lang w:val="en-US"/>
         </w:rPr>
-        <w:t>The application features a structured approach to task organization, allowing users to add, remove, and modify tasks based on priority and category. Utilizing object-oriented programming concepts as well as data structures the system ensures flexibility and maintainability by incorporating encapsulation, inheritance, and polymorphism. Furthermore, the project emphasizes user-friendly interactions through a command-line interface, enabling seamless navigation and operation.</w:t>
+        <w:t>This project introduces a to-do list application developed using C++, designed to provide users with a streamlined method for managing their daily tasks. The primary goal of this project is to offer users an efficient system that allows them to organize their tasks, set priorities, and keep track of pending and completed activities.</w:t>
       </w:r>
     </w:p>
-    <w:p xmlns:wp14="http://schemas.microsoft.com/office/word/2010/wordml" wp14:paraId="7DDE7DA1" wp14:textId="6502B24D">
+    <w:p>
       <w:pPr>
         <w:spacing w:before="240" w:beforeAutospacing="off" w:after="240" w:afterAutospacing="off"/>
       </w:pPr>
@@ -100,10 +100,38 @@
           <w:szCs w:val="24"/>
           <w:lang w:val="en-US"/>
         </w:rPr>
-        <w:t>By leveraging efficient data structures and algorithms, the application ensures quick access to tasks and optimized memory usage. The implementation of file handling techniques allows users to save and retrieve their tasks, ensuring data persistence across multiple sessions. Through this project, we aim to develop a practical tool that enhances productivity by simplifying task management in various contexts.</w:t>
+        <w:t>The application features a structured approach to task organization, allowing users to add, remove, and modify tasks based on priority and category. Utilizing object-oriented programming concepts, the system ensures flexibility and maintainability by incorporating encapsulation, inheritance, and polymorphism. The inclusion of a user-friendly command-line interface allows seamless interaction with the application.</w:t>
       </w:r>
     </w:p>
-    <w:p xmlns:wp14="http://schemas.microsoft.com/office/word/2010/wordml" wp14:paraId="2C078E63" wp14:textId="39678404"/>
+    <w:p>
+      <w:pPr>
+        <w:spacing w:before="240" w:beforeAutospacing="off" w:after="240" w:afterAutospacing="off"/>
+      </w:pPr>
+      <w:r>
+        <w:rPr>
+          <w:rFonts w:ascii="Aptos" w:hAnsi="Aptos" w:eastAsia="Aptos" w:cs="Aptos"/>
+          <w:noProof w:val="0"/>
+          <w:sz w:val="24"/>
+          <w:szCs w:val="24"/>
+          <w:lang w:val="en-US"/>
+        </w:rPr>
+        <w:t>Additionally, the system employs efficient data structures and algorithms to ensure quick task retrieval and optimized memory usage. File handling techniques enable users to save and retrieve their tasks, ensuring data persistence across multiple sessions. This project aims to provide a practical tool that enhances productivity by simplifying task management, helping users stay organized and meet their deadlines effectively.</w:t>
+      </w:r>
+    </w:p>
+    <w:p>
+      <w:pPr>
+        <w:pStyle w:val="Normal"/>
+        <w:rPr>
+          <w:rFonts w:ascii="Aptos" w:hAnsi="Aptos" w:eastAsia="Aptos" w:cs="Aptos"/>
+          <w:b w:val="1"/>
+          <w:bCs w:val="1"/>
+          <w:noProof w:val="0"/>
+          <w:sz w:val="24"/>
+          <w:szCs w:val="24"/>
+          <w:lang w:val="en-US"/>
+        </w:rPr>
+      </w:pPr>
+    </w:p>
     <w:sectPr>
       <w:pgSz w:w="12240" w:h="15840" w:orient="portrait"/>
       <w:pgMar w:top="1440" w:right="1440" w:bottom="1440" w:left="1440" w:header="720" w:footer="720" w:gutter="0"/>
